--- a/팀프로젝트제안서_20243290.docx
+++ b/팀프로젝트제안서_20243290.docx
@@ -85,7 +85,6 @@
             <w:pPr>
               <w:jc w:val="center"/>
               <w:rPr>
-                <w:rFonts w:hint="eastAsia"/>
                 <w:color w:val="000000" w:themeColor="text1"/>
                 <w:szCs w:val="20"/>
               </w:rPr>
@@ -99,6 +98,7 @@
                 <w:szCs w:val="20"/>
               </w:rPr>
             </w:pPr>
+            <w:proofErr w:type="spellStart"/>
             <w:r>
               <w:rPr>
                 <w:b/>
@@ -107,6 +107,7 @@
               </w:rPr>
               <w:t>오픈소스기초설계</w:t>
             </w:r>
+            <w:proofErr w:type="spellEnd"/>
             <w:r>
               <w:rPr>
                 <w:rFonts w:hint="eastAsia"/>
@@ -116,6 +117,7 @@
               </w:rPr>
               <w:t xml:space="preserve"> </w:t>
             </w:r>
+            <w:proofErr w:type="spellStart"/>
             <w:r>
               <w:rPr>
                 <w:rFonts w:hint="eastAsia"/>
@@ -130,13 +132,22 @@
                 <w:b/>
                 <w:szCs w:val="20"/>
               </w:rPr>
-              <w:t>분반,</w:t>
-            </w:r>
-            <w:r>
-              <w:rPr>
+              <w:t>분반</w:t>
+            </w:r>
+            <w:proofErr w:type="spellEnd"/>
+            <w:r>
+              <w:rPr>
+                <w:rFonts w:hint="eastAsia"/>
                 <w:b/>
                 <w:szCs w:val="20"/>
               </w:rPr>
+              <w:t>,</w:t>
+            </w:r>
+            <w:r>
+              <w:rPr>
+                <w:b/>
+                <w:szCs w:val="20"/>
+              </w:rPr>
               <w:t xml:space="preserve"> </w:t>
             </w:r>
             <w:r>
@@ -194,6 +205,7 @@
               </w:rPr>
               <w:t xml:space="preserve"> </w:t>
             </w:r>
+            <w:proofErr w:type="spellStart"/>
             <w:r>
               <w:rPr>
                 <w:rFonts w:hint="eastAsia"/>
@@ -202,6 +214,7 @@
               </w:rPr>
               <w:t>이상미</w:t>
             </w:r>
+            <w:proofErr w:type="spellEnd"/>
           </w:p>
         </w:tc>
       </w:tr>
@@ -469,7 +482,6 @@
           <w:p>
             <w:pPr>
               <w:rPr>
-                <w:rFonts w:hint="eastAsia"/>
                 <w:b/>
                 <w:color w:val="0000FF"/>
                 <w:szCs w:val="20"/>
@@ -860,7 +872,6 @@
             <w:pPr>
               <w:jc w:val="center"/>
               <w:rPr>
-                <w:rFonts w:hint="eastAsia"/>
                 <w:szCs w:val="20"/>
               </w:rPr>
             </w:pPr>
@@ -934,24 +945,14 @@
             <w:r>
               <w:t xml:space="preserve">그림 </w:t>
             </w:r>
-            <w:r>
-              <w:fldChar w:fldCharType="begin"/>
-            </w:r>
-            <w:r>
-              <w:instrText xml:space="preserve"> SEQ 그림 \* ARABIC </w:instrText>
-            </w:r>
-            <w:r>
-              <w:fldChar w:fldCharType="separate"/>
-            </w:r>
-            <w:r>
-              <w:rPr>
-                <w:noProof/>
-              </w:rPr>
-              <w:t>1</w:t>
-            </w:r>
-            <w:r>
-              <w:fldChar w:fldCharType="end"/>
-            </w:r>
+            <w:fldSimple w:instr=" SEQ 그림 \* ARABIC ">
+              <w:r>
+                <w:rPr>
+                  <w:noProof/>
+                </w:rPr>
+                <w:t>1</w:t>
+              </w:r>
+            </w:fldSimple>
             <w:r>
               <w:rPr>
                 <w:rFonts w:hint="eastAsia"/>
@@ -1105,6 +1106,7 @@
             </w:pPr>
             <w:r>
               <w:rPr>
+                <w:rFonts w:hint="eastAsia"/>
                 <w:bCs/>
                 <w:color w:val="000000" w:themeColor="text1"/>
                 <w:szCs w:val="20"/>
@@ -1113,12 +1115,13 @@
             </w:r>
             <w:r>
               <w:rPr>
+                <w:rFonts w:hint="eastAsia"/>
                 <w:bCs/>
                 <w:color w:val="000000" w:themeColor="text1"/>
                 <w:szCs w:val="20"/>
               </w:rPr>
               <w:lastRenderedPageBreak/>
-              <w:t>찾기 어려워하는 문제를 가지고 있습니다.</w:t>
+              <w:t xml:space="preserve">찾기 어려워하는 문제를 가지고 있습니다. 양자의 협업 환경에서 중요한 것은 신뢰성 있는 협업 환경입니다. </w:t>
             </w:r>
           </w:p>
           <w:p>
@@ -1133,69 +1136,32 @@
             </w:pPr>
             <w:r>
               <w:rPr>
+                <w:rFonts w:hint="eastAsia"/>
                 <w:bCs/>
                 <w:color w:val="000000" w:themeColor="text1"/>
                 <w:szCs w:val="20"/>
               </w:rPr>
-              <w:t>현재 플랫폼들은 MIT, GPL 등의 간단한 오픈소스 라이선스 템플릿을 제공하지만, 라이선스 호환성 검토나 적합성 판단 기능이 부족합니다. 이로 인해 사용자는 자신의 프로젝트에 맞는 라이선스를 선택하</w:t>
-            </w:r>
-            <w:r>
-              <w:rPr>
-                <w:rFonts w:hint="eastAsia"/>
-                <w:bCs/>
-                <w:color w:val="000000" w:themeColor="text1"/>
-                <w:szCs w:val="20"/>
-              </w:rPr>
-              <w:t>는 것이</w:t>
-            </w:r>
-            <w:r>
-              <w:rPr>
-                <w:bCs/>
-                <w:color w:val="000000" w:themeColor="text1"/>
-                <w:szCs w:val="20"/>
-              </w:rPr>
-              <w:t xml:space="preserve"> 어렵습니다. 또한, 일반 사용자와 프로그래머 간 협업 과정에서 무단 도용이나 법적 분쟁을 예방할 수 있는 안전한 협업 환경이 필요합니다.</w:t>
+              <w:t>현재 플랫폼들은 MIT, GPL 등의 간단한 오픈소스 라이선스 템플릿을 제공하지만, 라이선스 호환성 검토나 적합성 판단 기능이 부족합니다. 이로 인해 사용자는 자신의 프로젝트에 맞는 라이선스를 선택하는 것이 어렵습니다. 또한, 일반 사용자와 프로그래머 간 협업 과정에서 무단 도용이나 법적 분쟁을 예방할 수 있는 안전한 협업 환경이 필요합니다.</w:t>
             </w:r>
           </w:p>
           <w:p>
             <w:pPr>
               <w:ind w:firstLineChars="100" w:firstLine="200"/>
               <w:rPr>
+                <w:rFonts w:hint="eastAsia"/>
+                <w:bCs/>
                 <w:color w:val="000000" w:themeColor="text1"/>
                 <w:szCs w:val="20"/>
               </w:rPr>
             </w:pPr>
             <w:r>
               <w:rPr>
+                <w:rFonts w:hint="eastAsia"/>
                 <w:bCs/>
                 <w:color w:val="000000" w:themeColor="text1"/>
                 <w:szCs w:val="20"/>
               </w:rPr>
-              <w:t xml:space="preserve">라이선스 </w:t>
-            </w:r>
-            <w:r>
-              <w:rPr>
-                <w:rFonts w:hint="eastAsia"/>
-                <w:bCs/>
-                <w:color w:val="000000" w:themeColor="text1"/>
-                <w:szCs w:val="20"/>
-              </w:rPr>
-              <w:t xml:space="preserve">저장하고, </w:t>
-            </w:r>
-            <w:r>
-              <w:rPr>
-                <w:bCs/>
-                <w:color w:val="000000" w:themeColor="text1"/>
-                <w:szCs w:val="20"/>
-              </w:rPr>
-              <w:t>호환성 검토 기능을 통해 사용자가 선택한 라이선스와 프로젝트 간의 호환성을 자동으로 분석하고 적합한 라이선스를 추천하는 시스템을 제공합니다. 이를 통해 사용자는 프로젝트에 맞는 라이선스를 손쉽게 선택하고 법적 보호를 강화할</w:t>
-            </w:r>
-            <w:r>
-              <w:rPr>
-                <w:color w:val="000000" w:themeColor="text1"/>
-                <w:szCs w:val="20"/>
-              </w:rPr>
-              <w:t xml:space="preserve"> 수 있습니다.</w:t>
+              <w:t>라이선스 저장하고, 호환성 검토 기능을 통해 사용자가 선택한 라이선스와 프로젝트 간의 호환성을 자동으로 분석하고 적합한 라이선스를 추천하는 시스템을 제공합니다. 이를 통해 사용자는 프로젝트에 맞는 라이선스를 손쉽게 선택하고 법적 보호를 강화할 수 있습니다.</w:t>
             </w:r>
           </w:p>
           <w:p>
@@ -1203,12 +1169,15 @@
               <w:ind w:firstLineChars="100" w:firstLine="200"/>
               <w:rPr>
                 <w:rFonts w:hint="eastAsia"/>
+                <w:bCs/>
                 <w:color w:val="000000" w:themeColor="text1"/>
                 <w:szCs w:val="20"/>
               </w:rPr>
             </w:pPr>
             <w:r>
               <w:rPr>
+                <w:rFonts w:hint="eastAsia"/>
+                <w:bCs/>
                 <w:color w:val="000000" w:themeColor="text1"/>
                 <w:szCs w:val="20"/>
               </w:rPr>
@@ -1225,33 +1194,12 @@
             </w:pPr>
             <w:r>
               <w:rPr>
-                <w:color w:val="000000" w:themeColor="text1"/>
-                <w:szCs w:val="20"/>
-              </w:rPr>
-              <w:t xml:space="preserve">안전한 협업 환경과 법적 보장을 통해 일반 사용자와 프로그래머가 </w:t>
-            </w:r>
-            <w:r>
-              <w:rPr>
-                <w:rFonts w:hint="eastAsia"/>
-                <w:color w:val="000000" w:themeColor="text1"/>
-                <w:szCs w:val="20"/>
-              </w:rPr>
-              <w:t xml:space="preserve">안전하게 </w:t>
-            </w:r>
-            <w:r>
-              <w:rPr>
-                <w:color w:val="000000" w:themeColor="text1"/>
-                <w:szCs w:val="20"/>
-              </w:rPr>
-              <w:t xml:space="preserve">협업할 수 있는 시스템을 제공합니다. 이를 통해 무단 도용을 예방하고 사용자, 프로그래머, 기업 간 신뢰할 수 있는 협업 관계를 구축하여 프로젝트의 </w:t>
-            </w:r>
-            <w:r>
-              <w:rPr>
-                <w:rFonts w:hint="eastAsia"/>
-                <w:color w:val="000000" w:themeColor="text1"/>
-                <w:szCs w:val="20"/>
-              </w:rPr>
-              <w:t>지속성을 높입니다.</w:t>
+                <w:rFonts w:hint="eastAsia"/>
+                <w:bCs/>
+                <w:color w:val="000000" w:themeColor="text1"/>
+                <w:szCs w:val="20"/>
+              </w:rPr>
+              <w:t>안전한 협업 환경과 법적 보장을 통해 일반 사용자와 프로그래머가 안전하게 협업할 수 있는 시스템을 제공합니다. 이를 통해 무단 도용을 예방하고 사용자, 프로그래머, 기업 간 신뢰할 수 있는 협업 관계를 구축하여 프로젝트의 지속성을 높입니다.</w:t>
             </w:r>
           </w:p>
         </w:tc>
@@ -1543,7 +1491,6 @@
           <w:p>
             <w:pPr>
               <w:rPr>
-                <w:rFonts w:hint="eastAsia"/>
                 <w:szCs w:val="20"/>
               </w:rPr>
             </w:pPr>
@@ -1601,7 +1548,6 @@
             <w:pPr>
               <w:ind w:left="200" w:hangingChars="100" w:hanging="200"/>
               <w:rPr>
-                <w:rFonts w:hint="eastAsia"/>
                 <w:szCs w:val="20"/>
               </w:rPr>
             </w:pPr>
@@ -1644,7 +1590,6 @@
             <w:pPr>
               <w:ind w:left="200" w:hangingChars="100" w:hanging="200"/>
               <w:rPr>
-                <w:rFonts w:hint="eastAsia"/>
                 <w:szCs w:val="20"/>
               </w:rPr>
             </w:pPr>
@@ -1750,24 +1695,14 @@
                                   <w:r>
                                     <w:t xml:space="preserve">그림 </w:t>
                                   </w:r>
-                                  <w:r>
-                                    <w:fldChar w:fldCharType="begin"/>
-                                  </w:r>
-                                  <w:r>
-                                    <w:instrText xml:space="preserve"> SEQ 그림 \* ARABIC </w:instrText>
-                                  </w:r>
-                                  <w:r>
-                                    <w:fldChar w:fldCharType="separate"/>
-                                  </w:r>
-                                  <w:r>
-                                    <w:rPr>
-                                      <w:noProof/>
-                                    </w:rPr>
-                                    <w:t>2</w:t>
-                                  </w:r>
-                                  <w:r>
-                                    <w:fldChar w:fldCharType="end"/>
-                                  </w:r>
+                                  <w:fldSimple w:instr=" SEQ 그림 \* ARABIC ">
+                                    <w:r>
+                                      <w:rPr>
+                                        <w:noProof/>
+                                      </w:rPr>
+                                      <w:t>2</w:t>
+                                    </w:r>
+                                  </w:fldSimple>
                                   <w:r>
                                     <w:rPr>
                                       <w:rFonts w:hint="eastAsia"/>
@@ -1812,24 +1747,14 @@
                             <w:r>
                               <w:t xml:space="preserve">그림 </w:t>
                             </w:r>
-                            <w:r>
-                              <w:fldChar w:fldCharType="begin"/>
-                            </w:r>
-                            <w:r>
-                              <w:instrText xml:space="preserve"> SEQ 그림 \* ARABIC </w:instrText>
-                            </w:r>
-                            <w:r>
-                              <w:fldChar w:fldCharType="separate"/>
-                            </w:r>
-                            <w:r>
-                              <w:rPr>
-                                <w:noProof/>
-                              </w:rPr>
-                              <w:t>2</w:t>
-                            </w:r>
-                            <w:r>
-                              <w:fldChar w:fldCharType="end"/>
-                            </w:r>
+                            <w:fldSimple w:instr=" SEQ 그림 \* ARABIC ">
+                              <w:r>
+                                <w:rPr>
+                                  <w:noProof/>
+                                </w:rPr>
+                                <w:t>2</w:t>
+                              </w:r>
+                            </w:fldSimple>
                             <w:r>
                               <w:rPr>
                                 <w:rFonts w:hint="eastAsia"/>
@@ -1862,7 +1787,6 @@
           <w:p>
             <w:pPr>
               <w:rPr>
-                <w:rFonts w:hint="eastAsia"/>
                 <w:szCs w:val="20"/>
               </w:rPr>
             </w:pPr>
@@ -1877,7 +1801,6 @@
             <w:pPr>
               <w:ind w:leftChars="100" w:left="200"/>
               <w:rPr>
-                <w:rFonts w:hint="eastAsia"/>
                 <w:szCs w:val="20"/>
               </w:rPr>
             </w:pPr>
@@ -1885,14 +1808,14 @@
               <w:rPr>
                 <w:szCs w:val="20"/>
               </w:rPr>
-              <w:t>MIT, GPL, BSD 등 다양한 오픈소스 라이선스 정보를 데이터 베이스에 저장합니다(라이선스 이름, 조건, 규정, 호환가능한 다른 라이선스 목록 등). 프로젝트 특성에 따라 적합한 라이선</w:t>
+              <w:t xml:space="preserve">MIT, GPL, BSD 등 다양한 오픈소스 라이선스 정보를 데이터 베이스에 저장합니다(라이선스 </w:t>
             </w:r>
             <w:r>
               <w:rPr>
                 <w:szCs w:val="20"/>
               </w:rPr>
               <w:lastRenderedPageBreak/>
-              <w:t>스를 필터링하여 추천하는 시스템을 개발합니다. 사용자 선택에 따라 데이터베이스에 저장한 정보를 통해 이미 선택한 라이선스와 새 라이선스 간의 호환성을 간단</w:t>
+              <w:t>이름, 조건, 규정, 호환가능한 다른 라이선스 목록 등). 프로젝트 특성에 따라 적합한 라이선스를 필터링하여 추천하는 시스템을 개발합니다. 사용자 선택에 따라 데이터베이스에 저장한 정보를 통해 이미 선택한 라이선스와 새 라이선스 간의 호환성을 간단</w:t>
             </w:r>
             <w:r>
               <w:rPr>
@@ -1904,7 +1827,6 @@
           <w:p>
             <w:pPr>
               <w:rPr>
-                <w:rFonts w:hint="eastAsia"/>
                 <w:szCs w:val="20"/>
               </w:rPr>
             </w:pPr>
@@ -1932,7 +1854,6 @@
           <w:p>
             <w:pPr>
               <w:rPr>
-                <w:rFonts w:hint="eastAsia"/>
                 <w:szCs w:val="20"/>
               </w:rPr>
             </w:pPr>
@@ -1954,7 +1875,21 @@
               <w:rPr>
                 <w:szCs w:val="20"/>
               </w:rPr>
-              <w:t>사용자들에게 각 라이선스의 주요 조건을 안내하여, 사용자들이 법적 보호와 사용 조건을 명확히 이해할 수 있도록 지원합니다. 또한 아이디어와 프로젝트가 무단으로 사용되지 않도록 암호화하고, 접근권한을 설정할 수 있도록해서 협업의 안전성을 확보합니다. 플랫폼 내에서 발생할 수 있는 법적 분쟁 예방을 위해 사용 조건을 명시하고, 필요 시 법적 대응을 지원할 수 있는 기능을 마련합니다.</w:t>
+              <w:t xml:space="preserve">사용자들에게 각 라이선스의 주요 조건을 안내하여, 사용자들이 법적 보호와 사용 조건을 명확히 이해할 수 있도록 지원합니다. 또한 아이디어와 프로젝트가 무단으로 사용되지 않도록 암호화하고, 접근권한을 설정할 수 </w:t>
+            </w:r>
+            <w:proofErr w:type="spellStart"/>
+            <w:r>
+              <w:rPr>
+                <w:szCs w:val="20"/>
+              </w:rPr>
+              <w:t>있도록해서</w:t>
+            </w:r>
+            <w:proofErr w:type="spellEnd"/>
+            <w:r>
+              <w:rPr>
+                <w:szCs w:val="20"/>
+              </w:rPr>
+              <w:t xml:space="preserve"> 협업의 안전성을 확보합니다. 플랫폼 내에서 발생할 수 있는 법적 분쟁 예방을 위해 사용 조건을 명시하고, 필요 시 법적 대응을 지원할 수 있는 기능을 마련합니다.</w:t>
             </w:r>
           </w:p>
         </w:tc>
@@ -2207,7 +2142,25 @@
                 <w:color w:val="000000" w:themeColor="text1"/>
                 <w:szCs w:val="20"/>
               </w:rPr>
-              <w:t>(멘토시스템 도입)</w:t>
+              <w:t>(</w:t>
+            </w:r>
+            <w:proofErr w:type="spellStart"/>
+            <w:r>
+              <w:rPr>
+                <w:rFonts w:hint="eastAsia"/>
+                <w:color w:val="000000" w:themeColor="text1"/>
+                <w:szCs w:val="20"/>
+              </w:rPr>
+              <w:t>멘토시스템</w:t>
+            </w:r>
+            <w:proofErr w:type="spellEnd"/>
+            <w:r>
+              <w:rPr>
+                <w:rFonts w:hint="eastAsia"/>
+                <w:color w:val="000000" w:themeColor="text1"/>
+                <w:szCs w:val="20"/>
+              </w:rPr>
+              <w:t xml:space="preserve"> 도입)</w:t>
             </w:r>
             <w:r>
               <w:rPr>
@@ -2274,7 +2227,6 @@
           <w:p>
             <w:pPr>
               <w:rPr>
-                <w:rFonts w:hint="eastAsia"/>
                 <w:color w:val="000000" w:themeColor="text1"/>
                 <w:szCs w:val="20"/>
               </w:rPr>
@@ -2422,7 +2374,6 @@
     <w:p>
       <w:pPr>
         <w:rPr>
-          <w:rFonts w:hint="eastAsia"/>
           <w:szCs w:val="20"/>
         </w:rPr>
       </w:pPr>
@@ -2437,7 +2388,23 @@
           <w:rFonts w:hint="eastAsia"/>
           <w:szCs w:val="20"/>
         </w:rPr>
-        <w:t xml:space="preserve"> 정호영, 진유림, </w:t>
+        <w:t xml:space="preserve"> 정호영, </w:t>
+      </w:r>
+      <w:proofErr w:type="spellStart"/>
+      <w:r>
+        <w:rPr>
+          <w:rFonts w:hint="eastAsia"/>
+          <w:szCs w:val="20"/>
+        </w:rPr>
+        <w:t>진유림</w:t>
+      </w:r>
+      <w:proofErr w:type="spellEnd"/>
+      <w:r>
+        <w:rPr>
+          <w:rFonts w:hint="eastAsia"/>
+          <w:szCs w:val="20"/>
+        </w:rPr>
+        <w:t xml:space="preserve">, </w:t>
       </w:r>
       <w:r>
         <w:rPr>
@@ -2465,7 +2432,23 @@
           <w:rFonts w:hint="eastAsia"/>
           <w:szCs w:val="20"/>
         </w:rPr>
-        <w:t>, 한빛미디어, 2023.</w:t>
+        <w:t xml:space="preserve">, </w:t>
+      </w:r>
+      <w:proofErr w:type="spellStart"/>
+      <w:r>
+        <w:rPr>
+          <w:rFonts w:hint="eastAsia"/>
+          <w:szCs w:val="20"/>
+        </w:rPr>
+        <w:t>한빛미디어</w:t>
+      </w:r>
+      <w:proofErr w:type="spellEnd"/>
+      <w:r>
+        <w:rPr>
+          <w:rFonts w:hint="eastAsia"/>
+          <w:szCs w:val="20"/>
+        </w:rPr>
+        <w:t>, 2023.</w:t>
       </w:r>
     </w:p>
     <w:p>
@@ -2523,15 +2506,6 @@
         </w:rPr>
         <w:t>.</w:t>
       </w:r>
-    </w:p>
-    <w:p>
-      <w:pPr>
-        <w:pStyle w:val="a6"/>
-        <w:ind w:leftChars="0"/>
-        <w:rPr>
-          <w:szCs w:val="20"/>
-        </w:rPr>
-      </w:pPr>
     </w:p>
     <w:sectPr>
       <w:headerReference w:type="default" r:id="rId12"/>
